--- a/11.03.2018 - Python. The Basics - Volume 2 -/Excercises/Άσκηση.docx
+++ b/11.03.2018 - Python. The Basics - Volume 2 -/Excercises/Άσκηση.docx
@@ -42,8 +42,6 @@
         <w:ind w:left="720"/>
         <w:jc w:val="both"/>
       </w:pPr>
-      <w:bookmarkStart w:id="0" w:name="_GoBack"/>
-      <w:bookmarkEnd w:id="0"/>
       <w:r>
         <w:t>Να γραφεί κώδικας, στον οποίο:</w:t>
       </w:r>
@@ -178,28 +176,7 @@
         <w:jc w:val="both"/>
       </w:pPr>
       <w:r>
-        <w:t xml:space="preserve">Να σημειωθεί </w:t>
-      </w:r>
-      <w:r>
-        <w:t>αι άδεια. Αν η λίστα είναι άδεια να εμφανίζεται το κατάλληλο μήνυμα</w:t>
-      </w:r>
-      <w:r>
-        <w:t>, αλλιώς να εμφανίζονται κανονικά τα στοιχεία</w:t>
-      </w:r>
-      <w:r>
-        <w:t xml:space="preserve">. </w:t>
-      </w:r>
-      <w:r>
-        <w:t xml:space="preserve">Κατά τις διάφορες επιλογές να εμφανίζονται τα αντίστοιχα μηνύματα. Σε κάθε επιλογή να εμφανίζεται το </w:t>
-      </w:r>
-      <w:r>
-        <w:t>ζητούμενο</w:t>
-      </w:r>
-      <w:r>
-        <w:t xml:space="preserve"> ή η αλλαγμένη λίστα. Καλό είναι να ο κώδικας σας να περιέχει σχόλια.</w:t>
-      </w:r>
-      <w:r>
-        <w:t xml:space="preserve"> Να χρησιμοποιηθούν οι βασικές τεχνικές του συναρτησιακού προγραμματισμού, όπου αυτές είναι εφικτές. </w:t>
+        <w:t xml:space="preserve">Να σημειωθεί πως το πρόγραμμα σταματά την εκτέλεση μόνο όταν δοθεί η επιλογή εξόδου, αλλιώς εκτελείται αδιάκοπα. Σε κάθε περίπτωση εμφάνισης, ολόκληρης της λίστας να γίνεται έλεγχος αν η λίστα είναι άδεια. Αν η λίστα είναι άδεια να εμφανίζεται το κατάλληλο μήνυμα, αλλιώς να εμφανίζονται κανονικά τα στοιχεία. Κατά τις διάφορες επιλογές να εμφανίζονται τα αντίστοιχα μηνύματα. Σε κάθε επιλογή να εμφανίζεται το ζητούμενο ή η αλλαγμένη λίστα. Καλό είναι να ο κώδικας σας να περιέχει σχόλια. Να χρησιμοποιηθούν οι βασικές τεχνικές του συναρτησιακού προγραμματισμού, όπου αυτές είναι εφικτές. </w:t>
       </w:r>
     </w:p>
     <w:p>
@@ -250,6 +227,14 @@
       <w:r>
         <w:t>σε ένα δεύτερο αρχείο;</w:t>
       </w:r>
+    </w:p>
+    <w:p>
+      <w:pPr>
+        <w:ind w:left="720"/>
+        <w:jc w:val="both"/>
+      </w:pPr>
+      <w:bookmarkStart w:id="0" w:name="_GoBack"/>
+      <w:bookmarkEnd w:id="0"/>
     </w:p>
     <w:sectPr>
       <w:pgSz w:w="12240" w:h="15840"/>
